--- a/ier_dokumentacio.docx
+++ b/ier_dokumentacio.docx
@@ -63,10 +63,7 @@
         <w:pStyle w:val="Alcm"/>
       </w:pPr>
       <w:r>
-        <w:t>Csikós Marcell (P78P08</w:t>
-      </w:r>
-      <w:r>
-        <w:t>)</w:t>
+        <w:t>Csikós Marcell (P78P08)</w:t>
       </w:r>
     </w:p>
     <w:p>
@@ -97,13 +94,6 @@
     </w:p>
     <w:sdt>
       <w:sdtPr>
-        <w:id w:val="-1353646933"/>
-        <w:docPartObj>
-          <w:docPartGallery w:val="Table of Contents"/>
-          <w:docPartUnique/>
-        </w:docPartObj>
-      </w:sdtPr>
-      <w:sdtEndPr>
         <w:rPr>
           <w:rFonts w:asciiTheme="minorHAnsi" w:eastAsiaTheme="minorEastAsia" w:hAnsiTheme="minorHAnsi" w:cs="Times New Roman"/>
           <w:b w:val="0"/>
@@ -113,7 +103,13 @@
           <w:szCs w:val="22"/>
           <w:lang w:eastAsia="hu-HU" w:bidi="ar-SA"/>
         </w:rPr>
-      </w:sdtEndPr>
+        <w:id w:val="-1353646933"/>
+        <w:docPartObj>
+          <w:docPartGallery w:val="Table of Contents"/>
+          <w:docPartUnique/>
+        </w:docPartObj>
+      </w:sdtPr>
+      <w:sdtEndPr/>
       <w:sdtContent>
         <w:p>
           <w:pPr>
@@ -141,6 +137,7 @@
               <w:temporary/>
               <w:showingPlcHdr/>
             </w:sdtPr>
+            <w:sdtEndPr/>
             <w:sdtContent>
               <w:r>
                 <w:t>Ide írhatja a fejezet címét (1. szint)</w:t>
@@ -221,6 +218,7 @@
               <w:temporary/>
               <w:showingPlcHdr/>
             </w:sdtPr>
+            <w:sdtEndPr/>
             <w:sdtContent>
               <w:r>
                 <w:rPr>
@@ -321,13 +319,6 @@
       </w:r>
     </w:p>
     <w:p>
-      <w:pPr>
-        <w:pStyle w:val="Hivatkozs"/>
-        <w:numPr>
-          <w:ilvl w:val="0"/>
-          <w:numId w:val="0"/>
-        </w:numPr>
-      </w:pPr>
       <w:bookmarkStart w:id="0" w:name="_GoBack"/>
       <w:bookmarkEnd w:id="0"/>
     </w:p>
@@ -2542,7 +2533,9 @@
   <w:rsids>
     <w:rsidRoot w:val="00072944"/>
     <w:rsid w:val="00072944"/>
+    <w:rsid w:val="0030683C"/>
     <w:rsid w:val="00A87DDD"/>
+    <w:rsid w:val="00FD4B51"/>
   </w:rsids>
   <m:mathPr>
     <m:mathFont m:val="Cambria Math"/>
@@ -3296,7 +3289,7 @@
 </file>
 
 <file path=customXml/itemProps1.xml><?xml version="1.0" encoding="utf-8"?>
-<ds:datastoreItem xmlns:ds="http://schemas.openxmlformats.org/officeDocument/2006/customXml" ds:itemID="{D2BE6D8A-1CC7-4906-B0A8-EC455333F9F9}">
+<ds:datastoreItem xmlns:ds="http://schemas.openxmlformats.org/officeDocument/2006/customXml" ds:itemID="{201AD38E-67B9-42D1-838F-03EA6D986D20}">
   <ds:schemaRefs>
     <ds:schemaRef ds:uri="http://schemas.openxmlformats.org/officeDocument/2006/bibliography"/>
   </ds:schemaRefs>
